--- a/Documentation/Auction house - DOKUMENTACIJA.docx
+++ b/Documentation/Auction house - DOKUMENTACIJA.docx
@@ -2063,8 +2063,6 @@
               <w:fldChar w:fldCharType="end"/>
             </w:r>
           </w:hyperlink>
-          <w:bookmarkStart w:id="0" w:name="_GoBack"/>
-          <w:bookmarkEnd w:id="0"/>
         </w:p>
         <w:p>
           <w:pPr>
@@ -3492,6 +3490,14 @@
                 <w:szCs w:val="24"/>
               </w:rPr>
             </w:pPr>
+            <w:r>
+              <w:rPr>
+                <w:rFonts w:ascii="Times New Roman" w:eastAsia="Times New Roman" w:hAnsi="Times New Roman" w:cs="Times New Roman"/>
+                <w:sz w:val="24"/>
+                <w:szCs w:val="24"/>
+              </w:rPr>
+              <w:t>1.2</w:t>
+            </w:r>
           </w:p>
         </w:tc>
         <w:tc>
@@ -3508,6 +3514,14 @@
                 <w:szCs w:val="24"/>
               </w:rPr>
             </w:pPr>
+            <w:r>
+              <w:rPr>
+                <w:rFonts w:ascii="Times New Roman" w:eastAsia="Times New Roman" w:hAnsi="Times New Roman" w:cs="Times New Roman"/>
+                <w:sz w:val="24"/>
+                <w:szCs w:val="24"/>
+              </w:rPr>
+              <w:t>7.6.2019</w:t>
+            </w:r>
           </w:p>
         </w:tc>
         <w:tc>
@@ -3524,6 +3538,14 @@
                 <w:szCs w:val="24"/>
               </w:rPr>
             </w:pPr>
+            <w:r>
+              <w:rPr>
+                <w:rFonts w:ascii="Times New Roman" w:eastAsia="Times New Roman" w:hAnsi="Times New Roman" w:cs="Times New Roman"/>
+                <w:sz w:val="24"/>
+                <w:szCs w:val="24"/>
+              </w:rPr>
+              <w:t>finalna provera</w:t>
+            </w:r>
           </w:p>
         </w:tc>
         <w:tc>
@@ -3540,6 +3562,14 @@
                 <w:szCs w:val="24"/>
               </w:rPr>
             </w:pPr>
+            <w:r>
+              <w:rPr>
+                <w:rFonts w:ascii="Times New Roman" w:eastAsia="Times New Roman" w:hAnsi="Times New Roman" w:cs="Times New Roman"/>
+                <w:sz w:val="24"/>
+                <w:szCs w:val="24"/>
+              </w:rPr>
+              <w:t>Mihailo Obradović</w:t>
+            </w:r>
           </w:p>
         </w:tc>
       </w:tr>
@@ -3567,10 +3597,12 @@
       <w:pPr>
         <w:pStyle w:val="Heading1"/>
       </w:pPr>
-      <w:bookmarkStart w:id="1" w:name="_Toc3406849"/>
+      <w:bookmarkStart w:id="0" w:name="_Toc3406849"/>
       <w:r>
         <w:t>1. Uvod</w:t>
       </w:r>
+      <w:bookmarkStart w:id="1" w:name="_GoBack"/>
+      <w:bookmarkEnd w:id="0"/>
       <w:bookmarkEnd w:id="1"/>
     </w:p>
     <w:p>
@@ -3611,13 +3643,7 @@
         <w:rPr>
           <w:rFonts w:ascii="Times New Roman" w:eastAsia="Times New Roman" w:hAnsi="Times New Roman" w:cs="Times New Roman"/>
         </w:rPr>
-        <w:t>Auction house je projekat koji predstavlja deo praktične nastave na predmetu Principi sofverskog inženjerstva. Ova aplikacija je namenjena korisnicima koji žele da postave neki predmet na online aukciju ili da kupe neki predmet sa aukcije. Takodje, ona pru</w:t>
-      </w:r>
-      <w:r>
-        <w:rPr>
-          <w:rFonts w:ascii="Times New Roman" w:eastAsia="Times New Roman" w:hAnsi="Times New Roman" w:cs="Times New Roman"/>
-        </w:rPr>
-        <w:t>ža razne mogućnosti administratorima i moderatorima prilikom vodjenja sajta. U nastavku je dat detaljan opis aplikacije.</w:t>
+        <w:t>Auction house je projekat koji predstavlja deo praktične nastave na predmetu Principi sofverskog inženjerstva. Ova aplikacija je namenjena korisnicima koji žele da postave neki predmet na online aukciju ili da kupe neki predmet sa aukcije. Takodje, ona pruža razne mogućnosti administratorima i moderatorima prilikom vodjenja sajta. U nastavku je dat detaljan opis aplikacije.</w:t>
       </w:r>
     </w:p>
     <w:p>
@@ -3654,13 +3680,7 @@
         <w:rPr>
           <w:rFonts w:ascii="Times New Roman" w:eastAsia="Times New Roman" w:hAnsi="Times New Roman" w:cs="Times New Roman"/>
         </w:rPr>
-        <w:t>Dakle, u nastavku je dat opis i namena aplikacije, razne funkcionalnosti koje ona pruža, spisak postavljenih zah</w:t>
-      </w:r>
-      <w:r>
-        <w:rPr>
-          <w:rFonts w:ascii="Times New Roman" w:eastAsia="Times New Roman" w:hAnsi="Times New Roman" w:cs="Times New Roman"/>
-        </w:rPr>
-        <w:t>teva i mogućnosti za eventualno unapredjivanje. Sam dokument je namenjen  klijentu kako bi on razumeo funkcionisanje aplikacije ali naravno i članovima tima koji je izradjuju.</w:t>
+        <w:t>Dakle, u nastavku je dat opis i namena aplikacije, razne funkcionalnosti koje ona pruža, spisak postavljenih zahteva i mogućnosti za eventualno unapredjivanje. Sam dokument je namenjen  klijentu kako bi on razumeo funkcionisanje aplikacije ali naravno i članovima tima koji je izradjuju.</w:t>
       </w:r>
     </w:p>
     <w:p>
@@ -3715,25 +3735,7 @@
         <w:rPr>
           <w:rFonts w:ascii="Times New Roman" w:eastAsia="Times New Roman" w:hAnsi="Times New Roman" w:cs="Times New Roman"/>
         </w:rPr>
-        <w:t>Motivacija našeg projekta je, kao što i samo ime kaže, da n</w:t>
-      </w:r>
-      <w:r>
-        <w:rPr>
-          <w:rFonts w:ascii="Times New Roman" w:eastAsia="Times New Roman" w:hAnsi="Times New Roman" w:cs="Times New Roman"/>
-        </w:rPr>
-        <w:t>apravimo web aplikaciju koja služi za online trgovinu. Trgovina se odvija u vidu aukcija. Ideja je da klijenti mogu da postave neki predmet na prodaju ili postave ponudu na nekoj aukciji, ukoliko žele da obave kupovinu. Razlikju se dve kategorije klijenata</w:t>
-      </w:r>
-      <w:r>
-        <w:rPr>
-          <w:rFonts w:ascii="Times New Roman" w:eastAsia="Times New Roman" w:hAnsi="Times New Roman" w:cs="Times New Roman"/>
-        </w:rPr>
-        <w:t>: gost i korisnik. Gost nije registrovan na sajtu, tako da on može samo da pregleda aukcije ali ne i da učestvuje u njima. Korsinik ima otvoren nalog, tako da on može punopravno da učestvuje u aukcijama. Sem njih, postoje i moderatori i administratori. Mod</w:t>
-      </w:r>
-      <w:r>
-        <w:rPr>
-          <w:rFonts w:ascii="Times New Roman" w:eastAsia="Times New Roman" w:hAnsi="Times New Roman" w:cs="Times New Roman"/>
-        </w:rPr>
-        <w:t>eratori upravljaju aukcijama – odobravaju, menjaju i brišu aukcije. Administratori imaju ekskluzivna prava da postavljaju moderatore i da menjaju prava pristupa ostalim korisnicima. U nastavku će biti više reči o funkcionalnostima za svaku od kategorija.</w:t>
+        <w:t>Motivacija našeg projekta je, kao što i samo ime kaže, da napravimo web aplikaciju koja služi za online trgovinu. Trgovina se odvija u vidu aukcija. Ideja je da klijenti mogu da postave neki predmet na prodaju ili postave ponudu na nekoj aukciji, ukoliko žele da obave kupovinu. Razlikju se dve kategorije klijenata: gost i korisnik. Gost nije registrovan na sajtu, tako da on može samo da pregleda aukcije ali ne i da učestvuje u njima. Korsinik ima otvoren nalog, tako da on može punopravno da učestvuje u aukcijama. Sem njih, postoje i moderatori i administratori. Moderatori upravljaju aukcijama – odobravaju, menjaju i brišu aukcije. Administratori imaju ekskluzivna prava da postavljaju moderatore i da menjaju prava pristupa ostalim korisnicima. U nastavku će biti više reči o funkcionalnostima za svaku od kategorija.</w:t>
       </w:r>
     </w:p>
     <w:p>
@@ -3855,13 +3857,7 @@
         <w:rPr>
           <w:rFonts w:ascii="Times New Roman" w:eastAsia="Times New Roman" w:hAnsi="Times New Roman" w:cs="Times New Roman"/>
         </w:rPr>
-        <w:t>Korisnik može da se uloguje na svoj nalog. Posle tog</w:t>
-      </w:r>
-      <w:r>
-        <w:rPr>
-          <w:rFonts w:ascii="Times New Roman" w:eastAsia="Times New Roman" w:hAnsi="Times New Roman" w:cs="Times New Roman"/>
-        </w:rPr>
-        <w:t>a, on ima znatno više mogućnosti od običnog gosta: učestvuje u aukcijama, pravljenje nove aukcije, ocenjivanje ostalih korisnika i pregled aukcija koje je napavio ili u kojima učestvuje. Naravno, korisnik ima opciju i da promeni šifru na svom nalogu.</w:t>
+        <w:t>Korisnik može da se uloguje na svoj nalog. Posle toga, on ima znatno više mogućnosti od običnog gosta: učestvuje u aukcijama, pravljenje nove aukcije, ocenjivanje ostalih korisnika i pregled aukcija koje je napavio ili u kojima učestvuje. Naravno, korisnik ima opciju i da promeni šifru na svom nalogu.</w:t>
       </w:r>
     </w:p>
     <w:p>
@@ -3870,10 +3866,7 @@
       </w:pPr>
       <w:bookmarkStart w:id="8" w:name="_Toc3406856"/>
       <w:r>
-        <w:t>3.3 M</w:t>
-      </w:r>
-      <w:r>
-        <w:t>oderator</w:t>
+        <w:t>3.3 Moderator</w:t>
       </w:r>
       <w:bookmarkEnd w:id="8"/>
     </w:p>
@@ -3920,19 +3913,7 @@
         <w:rPr>
           <w:rFonts w:ascii="Times New Roman" w:eastAsia="Times New Roman" w:hAnsi="Times New Roman" w:cs="Times New Roman"/>
         </w:rPr>
-        <w:t>Administrator ima najv</w:t>
-      </w:r>
-      <w:r>
-        <w:rPr>
-          <w:rFonts w:ascii="Times New Roman" w:eastAsia="Times New Roman" w:hAnsi="Times New Roman" w:cs="Times New Roman"/>
-        </w:rPr>
-        <w:t>eće privilegije i on kontroliše ostale naloge. On postavlja moderatore tako što im daje nove privilegije. Dakle, on može da menja prava pristupa korisnicima. Ako je potrebno, administrator blokira odredjenog korisnika na neko vrem zbog nedoličnog ponašanja</w:t>
-      </w:r>
-      <w:r>
-        <w:rPr>
-          <w:rFonts w:ascii="Times New Roman" w:eastAsia="Times New Roman" w:hAnsi="Times New Roman" w:cs="Times New Roman"/>
-        </w:rPr>
-        <w:t xml:space="preserve"> ili nekog drugog nedozvoljenog postupka.</w:t>
+        <w:t>Administrator ima najveće privilegije i on kontroliše ostale naloge. On postavlja moderatore tako što im daje nove privilegije. Dakle, on može da menja prava pristupa korisnicima. Ako je potrebno, administrator blokira odredjenog korisnika ponašanja ili nekog drugog nedozvoljenog postupka.</w:t>
       </w:r>
     </w:p>
     <w:p>
@@ -4028,19 +4009,7 @@
         <w:rPr>
           <w:rFonts w:ascii="Times New Roman" w:eastAsia="Times New Roman" w:hAnsi="Times New Roman" w:cs="Times New Roman"/>
         </w:rPr>
-        <w:t xml:space="preserve">Sam sistem se sastoji od sajta i baze podataka. </w:t>
-      </w:r>
-      <w:r>
-        <w:rPr>
-          <w:rFonts w:ascii="Times New Roman" w:eastAsia="Times New Roman" w:hAnsi="Times New Roman" w:cs="Times New Roman"/>
-        </w:rPr>
-        <w:t xml:space="preserve">Sajt je realizovan preko PHPa i krajnji korisnici interaguju sa njim. On na backend strani komunicira sa MySQL bazom u kojoj se čuvaju svi potrebni podaci ( korisnici, tekuće aukcije, okončane aukcije...). Dakle, svaka od kategorija krajnjih korisnika ima </w:t>
-      </w:r>
-      <w:r>
-        <w:rPr>
-          <w:rFonts w:ascii="Times New Roman" w:eastAsia="Times New Roman" w:hAnsi="Times New Roman" w:cs="Times New Roman"/>
-        </w:rPr>
-        <w:t>svoj način logovanja nakon čega može obavljati željene radnje i operacije.</w:t>
+        <w:t>Sam sistem se sastoji od sajta i baze podataka. Sajt je realizovan preko PHPa i krajnji korisnici interaguju sa njim. On na backend strani komunicira sa MySQL bazom u kojoj se čuvaju svi potrebni podaci ( korisnici, tekuće aukcije, okončane aukcije...). Dakle, svaka od kategorija krajnjih korisnika ima svoj način logovanja nakon čega može obavljati željene radnje i operacije.</w:t>
       </w:r>
       <w:r>
         <w:rPr>
@@ -4234,13 +4203,7 @@
               <w:rPr>
                 <w:rFonts w:ascii="Times New Roman" w:eastAsia="Times New Roman" w:hAnsi="Times New Roman" w:cs="Times New Roman"/>
               </w:rPr>
-              <w:t>Za sv</w:t>
-            </w:r>
-            <w:r>
-              <w:rPr>
-                <w:rFonts w:ascii="Times New Roman" w:eastAsia="Times New Roman" w:hAnsi="Times New Roman" w:cs="Times New Roman"/>
-              </w:rPr>
-              <w:t>aku auckiju se pamti ko ju je postavio i ko trenutno učestvuje u ponudama za nju</w:t>
+              <w:t>Za svaku auckiju se pamti ko ju je postavio i ko trenutno učestvuje u ponudama za nju</w:t>
             </w:r>
           </w:p>
         </w:tc>
@@ -4316,13 +4279,7 @@
               <w:rPr>
                 <w:rFonts w:ascii="Times New Roman" w:eastAsia="Times New Roman" w:hAnsi="Times New Roman" w:cs="Times New Roman"/>
               </w:rPr>
-              <w:t>Bilo koja kategorija obavlja</w:t>
-            </w:r>
-            <w:r>
-              <w:rPr>
-                <w:rFonts w:ascii="Times New Roman" w:eastAsia="Times New Roman" w:hAnsi="Times New Roman" w:cs="Times New Roman"/>
-              </w:rPr>
-              <w:t xml:space="preserve"> sve funkcionalnosti preko dobro dizajnirane i intuivine forme</w:t>
+              <w:t>Bilo koja kategorija obavlja sve funkcionalnosti preko dobro dizajnirane i intuivine forme</w:t>
             </w:r>
           </w:p>
         </w:tc>
@@ -4424,13 +4381,7 @@
           <w:rFonts w:ascii="Times New Roman" w:eastAsia="Times New Roman" w:hAnsi="Times New Roman" w:cs="Times New Roman"/>
         </w:rPr>
         <w:tab/>
-        <w:t>Ukoliko gost (korisnik koji nije registrovan) želi da se registruje on unosi svoje lične podatke. Ti</w:t>
-      </w:r>
-      <w:r>
-        <w:rPr>
-          <w:rFonts w:ascii="Times New Roman" w:eastAsia="Times New Roman" w:hAnsi="Times New Roman" w:cs="Times New Roman"/>
-        </w:rPr>
-        <w:t xml:space="preserve"> podaci se čuvaju u bazi i korisnik ubuduće može da se prijavljuje na svoj nalog (log in).</w:t>
+        <w:t>Ukoliko gost (korisnik koji nije registrovan) želi da se registruje on unosi svoje lične podatke. Ti podaci se čuvaju u bazi i korisnik ubuduće može da se prijavljuje na svoj nalog (log in).</w:t>
       </w:r>
     </w:p>
     <w:p>
@@ -4485,13 +4436,7 @@
           <w:rFonts w:ascii="Times New Roman" w:eastAsia="Times New Roman" w:hAnsi="Times New Roman" w:cs="Times New Roman"/>
         </w:rPr>
         <w:tab/>
-        <w:t>Svaki gost, odnoso posetilac sajta ima pravo da razgleda aukcije bez ikakve prijave. Ali nema mogućnosti da obavlja ikakve kupovine ili da</w:t>
-      </w:r>
-      <w:r>
-        <w:rPr>
-          <w:rFonts w:ascii="Times New Roman" w:eastAsia="Times New Roman" w:hAnsi="Times New Roman" w:cs="Times New Roman"/>
-        </w:rPr>
-        <w:t xml:space="preserve"> postavlja predmete na prodaju.</w:t>
+        <w:t>Svaki gost, odnoso posetilac sajta ima pravo da razgleda aukcije bez ikakve prijave. Ali nema mogućnosti da obavlja ikakve kupovine ili da postavlja predmete na prodaju.</w:t>
       </w:r>
     </w:p>
     <w:p>
@@ -4539,13 +4484,7 @@
           <w:rFonts w:ascii="Times New Roman" w:eastAsia="Times New Roman" w:hAnsi="Times New Roman" w:cs="Times New Roman"/>
         </w:rPr>
         <w:tab/>
-        <w:t xml:space="preserve">Gost takodje ima mogućnost da napiše mail našem timu preko kontakt strane. U njemu može da predstavi neki problem ukoliko je došlo do toga ili jednostavno da napiše svoje mišljenje o bilo kojoj stvari </w:t>
-      </w:r>
-      <w:r>
-        <w:rPr>
-          <w:rFonts w:ascii="Times New Roman" w:eastAsia="Times New Roman" w:hAnsi="Times New Roman" w:cs="Times New Roman"/>
-        </w:rPr>
-        <w:t>vezanoj za aplikaciju.</w:t>
+        <w:t>Gost takodje ima mogućnost da napiše mail našem timu preko kontakt strane. U njemu može da predstavi neki problem ukoliko je došlo do toga ili jednostavno da napiše svoje mišljenje o bilo kojoj stvari vezanoj za aplikaciju.</w:t>
       </w:r>
     </w:p>
     <w:p>
@@ -4631,11 +4570,6 @@
           <w:rFonts w:ascii="Times New Roman" w:eastAsia="Times New Roman" w:hAnsi="Times New Roman" w:cs="Times New Roman"/>
         </w:rPr>
         <w:tab/>
-      </w:r>
-      <w:r>
-        <w:rPr>
-          <w:rFonts w:ascii="Times New Roman" w:eastAsia="Times New Roman" w:hAnsi="Times New Roman" w:cs="Times New Roman"/>
-        </w:rPr>
         <w:t>Prijava, odnosno logovanje korisnika, je moguće ukoliko se prethodno uspešno registrovao. Potrebno je uneti korisničko ime sa odgovarajućom šifrom.</w:t>
       </w:r>
     </w:p>
@@ -4684,13 +4618,7 @@
           <w:rFonts w:ascii="Times New Roman" w:eastAsia="Times New Roman" w:hAnsi="Times New Roman" w:cs="Times New Roman"/>
         </w:rPr>
         <w:tab/>
-        <w:t>Korisnik ima mogućnost da pravi aukcije. Za to su mu potrebne osnovne informacij</w:t>
-      </w:r>
-      <w:r>
-        <w:rPr>
-          <w:rFonts w:ascii="Times New Roman" w:eastAsia="Times New Roman" w:hAnsi="Times New Roman" w:cs="Times New Roman"/>
-        </w:rPr>
-        <w:t>e o tom predmetu i cena. Poželjno je priložiti sliku i detaljniji opis predmeta uz ostale dodatne korisne informacije. Naravno sve ovo mora da odobri moderator sajta.</w:t>
+        <w:t>Korisnik ima mogućnost da pravi aukcije. Za to su mu potrebne osnovne informacije o tom predmetu i cena. Poželjno je priložiti sliku i detaljniji opis predmeta uz ostale dodatne korisne informacije. Naravno sve ovo mora da odobri moderator sajta.</w:t>
       </w:r>
     </w:p>
     <w:p>
@@ -4738,13 +4666,7 @@
           <w:rFonts w:ascii="Times New Roman" w:eastAsia="Times New Roman" w:hAnsi="Times New Roman" w:cs="Times New Roman"/>
         </w:rPr>
         <w:tab/>
-        <w:t>Učestvovanje u aukcijama podrazumeva kupovinu i davanj</w:t>
-      </w:r>
-      <w:r>
-        <w:rPr>
-          <w:rFonts w:ascii="Times New Roman" w:eastAsia="Times New Roman" w:hAnsi="Times New Roman" w:cs="Times New Roman"/>
-        </w:rPr>
-        <w:t>e ponuda na nekoj postavljenoj aukciji.</w:t>
+        <w:t>Učestvovanje u aukcijama podrazumeva kupovinu i davanje ponuda na nekoj postavljenoj aukciji.</w:t>
       </w:r>
     </w:p>
     <w:p>
@@ -4859,6 +4781,9 @@
         <w:ind w:left="720" w:firstLine="720"/>
       </w:pPr>
       <w:r>
+        <w:rPr>
+          <w:rFonts w:ascii="Times New Roman" w:eastAsia="Times New Roman" w:hAnsi="Times New Roman" w:cs="Times New Roman"/>
+        </w:rPr>
         <w:t xml:space="preserve">Korisnik </w:t>
       </w:r>
       <w:r>
@@ -4959,13 +4884,7 @@
           <w:rFonts w:ascii="Times New Roman" w:eastAsia="Times New Roman" w:hAnsi="Times New Roman" w:cs="Times New Roman"/>
         </w:rPr>
         <w:tab/>
-        <w:t xml:space="preserve">Moderator je entitet sa povlašćenim pravom pristupa na </w:t>
-      </w:r>
-      <w:r>
-        <w:rPr>
-          <w:rFonts w:ascii="Times New Roman" w:eastAsia="Times New Roman" w:hAnsi="Times New Roman" w:cs="Times New Roman"/>
-        </w:rPr>
-        <w:t xml:space="preserve">ovoj veb aplikaciji. On ima mogućnost da </w:t>
+        <w:t xml:space="preserve">Moderator je entitet sa povlašćenim pravom pristupa na ovoj veb aplikaciji. On ima mogućnost da </w:t>
       </w:r>
       <w:r>
         <w:rPr>
@@ -5001,157 +4920,190 @@
           <w:sz w:val="22"/>
           <w:szCs w:val="22"/>
         </w:rPr>
-        <w:t>5.3.</w:t>
-      </w:r>
-      <w:r>
+        <w:t xml:space="preserve">5.3.2. </w:t>
+      </w:r>
+      <w:r>
+        <w:t>Brisanje aukcija</w:t>
+      </w:r>
+      <w:bookmarkEnd w:id="27"/>
+    </w:p>
+    <w:p>
+      <w:pPr>
+        <w:rPr>
+          <w:rFonts w:ascii="Times New Roman" w:eastAsia="Times New Roman" w:hAnsi="Times New Roman" w:cs="Times New Roman"/>
+        </w:rPr>
+      </w:pPr>
+      <w:r>
+        <w:rPr>
+          <w:rFonts w:ascii="Times New Roman" w:eastAsia="Times New Roman" w:hAnsi="Times New Roman" w:cs="Times New Roman"/>
+        </w:rPr>
+        <w:tab/>
+      </w:r>
+      <w:r>
+        <w:rPr>
+          <w:rFonts w:ascii="Times New Roman" w:eastAsia="Times New Roman" w:hAnsi="Times New Roman" w:cs="Times New Roman"/>
+        </w:rPr>
+        <w:tab/>
+        <w:t>Moderator takodje ima opciju da briše aukcije. To podrazumeva da one postanu neaktivne.</w:t>
+      </w:r>
+    </w:p>
+    <w:p>
+      <w:pPr>
+        <w:rPr>
+          <w:rFonts w:ascii="Times New Roman" w:eastAsia="Times New Roman" w:hAnsi="Times New Roman" w:cs="Times New Roman"/>
+        </w:rPr>
+      </w:pPr>
+    </w:p>
+    <w:p>
+      <w:pPr>
+        <w:rPr>
+          <w:rFonts w:ascii="Times New Roman" w:eastAsia="Times New Roman" w:hAnsi="Times New Roman" w:cs="Times New Roman"/>
+        </w:rPr>
+      </w:pPr>
+    </w:p>
+    <w:p>
+      <w:pPr>
+        <w:pStyle w:val="Heading2"/>
         <w:rPr>
           <w:sz w:val="22"/>
           <w:szCs w:val="22"/>
         </w:rPr>
-        <w:t>2</w:t>
-      </w:r>
+      </w:pPr>
       <w:r>
         <w:rPr>
           <w:sz w:val="22"/>
           <w:szCs w:val="22"/>
         </w:rPr>
-        <w:t xml:space="preserve">. </w:t>
-      </w:r>
-      <w:r>
-        <w:t>Brisanje aukcija</w:t>
-      </w:r>
-      <w:bookmarkEnd w:id="27"/>
-    </w:p>
-    <w:p>
-      <w:pPr>
-        <w:rPr>
-          <w:rFonts w:ascii="Times New Roman" w:eastAsia="Times New Roman" w:hAnsi="Times New Roman" w:cs="Times New Roman"/>
-        </w:rPr>
-      </w:pPr>
-      <w:r>
-        <w:rPr>
-          <w:rFonts w:ascii="Times New Roman" w:eastAsia="Times New Roman" w:hAnsi="Times New Roman" w:cs="Times New Roman"/>
-        </w:rPr>
         <w:tab/>
       </w:r>
-      <w:r>
-        <w:rPr>
-          <w:rFonts w:ascii="Times New Roman" w:eastAsia="Times New Roman" w:hAnsi="Times New Roman" w:cs="Times New Roman"/>
-        </w:rPr>
-        <w:tab/>
-        <w:t xml:space="preserve">Moderator </w:t>
-      </w:r>
-      <w:r>
-        <w:rPr>
-          <w:rFonts w:ascii="Times New Roman" w:eastAsia="Times New Roman" w:hAnsi="Times New Roman" w:cs="Times New Roman"/>
-        </w:rPr>
-        <w:t>takodje ima opciju da briše aukcije.</w:t>
-      </w:r>
-      <w:r>
-        <w:rPr>
-          <w:rFonts w:ascii="Times New Roman" w:eastAsia="Times New Roman" w:hAnsi="Times New Roman" w:cs="Times New Roman"/>
-        </w:rPr>
-        <w:t xml:space="preserve"> To podrazumeva da </w:t>
-      </w:r>
-      <w:r>
-        <w:rPr>
-          <w:rFonts w:ascii="Times New Roman" w:eastAsia="Times New Roman" w:hAnsi="Times New Roman" w:cs="Times New Roman"/>
-        </w:rPr>
-        <w:t>one postanu neaktivne.</w:t>
-      </w:r>
-    </w:p>
-    <w:p>
-      <w:pPr>
-        <w:rPr>
-          <w:rFonts w:ascii="Times New Roman" w:eastAsia="Times New Roman" w:hAnsi="Times New Roman" w:cs="Times New Roman"/>
-        </w:rPr>
-      </w:pPr>
-    </w:p>
-    <w:p>
-      <w:pPr>
-        <w:rPr>
-          <w:rFonts w:ascii="Times New Roman" w:eastAsia="Times New Roman" w:hAnsi="Times New Roman" w:cs="Times New Roman"/>
-        </w:rPr>
-      </w:pPr>
-    </w:p>
-    <w:p>
-      <w:pPr>
-        <w:pStyle w:val="Heading2"/>
+      <w:bookmarkStart w:id="28" w:name="_Toc3406876"/>
+      <w:r>
+        <w:t>5.4.</w:t>
+      </w:r>
+      <w:r>
         <w:rPr>
           <w:sz w:val="22"/>
           <w:szCs w:val="22"/>
         </w:rPr>
-      </w:pPr>
-      <w:r>
+        <w:t xml:space="preserve"> </w:t>
+      </w:r>
+      <w:r>
+        <w:t>Administrator</w:t>
+      </w:r>
+      <w:bookmarkEnd w:id="28"/>
+      <w:r>
+        <w:t xml:space="preserve"> </w:t>
+      </w:r>
+    </w:p>
+    <w:p>
+      <w:pPr>
+        <w:pStyle w:val="Heading3"/>
         <w:rPr>
           <w:sz w:val="22"/>
           <w:szCs w:val="22"/>
         </w:rPr>
-        <w:tab/>
-      </w:r>
-      <w:bookmarkStart w:id="28" w:name="_Toc3406876"/>
-      <w:r>
-        <w:t>5.4.</w:t>
-      </w:r>
+      </w:pPr>
       <w:r>
         <w:rPr>
           <w:sz w:val="22"/>
           <w:szCs w:val="22"/>
         </w:rPr>
-        <w:t xml:space="preserve"> </w:t>
-      </w:r>
-      <w:r>
-        <w:t>Administrator</w:t>
-      </w:r>
-      <w:bookmarkEnd w:id="28"/>
-      <w:r>
-        <w:t xml:space="preserve"> </w:t>
-      </w:r>
-    </w:p>
-    <w:p>
-      <w:pPr>
-        <w:pStyle w:val="Heading3"/>
+        <w:tab/>
+      </w:r>
+      <w:bookmarkStart w:id="29" w:name="_Toc3406877"/>
+      <w:r>
         <w:rPr>
           <w:sz w:val="22"/>
           <w:szCs w:val="22"/>
         </w:rPr>
-      </w:pPr>
+        <w:t>5.4.</w:t>
+      </w:r>
       <w:r>
         <w:rPr>
           <w:sz w:val="22"/>
           <w:szCs w:val="22"/>
         </w:rPr>
-        <w:tab/>
-      </w:r>
-      <w:bookmarkStart w:id="29" w:name="_Toc3406877"/>
+        <w:t>1</w:t>
+      </w:r>
       <w:r>
         <w:rPr>
           <w:sz w:val="22"/>
           <w:szCs w:val="22"/>
         </w:rPr>
-        <w:t>5.4.</w:t>
-      </w:r>
-      <w:r>
+        <w:t xml:space="preserve">. </w:t>
+      </w:r>
+      <w:r>
+        <w:t>Povećavanje prava</w:t>
+      </w:r>
+      <w:r>
+        <w:t xml:space="preserve"> pristupa korisnicima</w:t>
+      </w:r>
+      <w:bookmarkEnd w:id="29"/>
+    </w:p>
+    <w:p>
+      <w:pPr>
+        <w:rPr>
+          <w:rFonts w:ascii="Times New Roman" w:eastAsia="Times New Roman" w:hAnsi="Times New Roman" w:cs="Times New Roman"/>
+        </w:rPr>
+      </w:pPr>
+      <w:r>
+        <w:rPr>
+          <w:rFonts w:ascii="Times New Roman" w:eastAsia="Times New Roman" w:hAnsi="Times New Roman" w:cs="Times New Roman"/>
+        </w:rPr>
+        <w:tab/>
+      </w:r>
+      <w:r>
+        <w:rPr>
+          <w:rFonts w:ascii="Times New Roman" w:eastAsia="Times New Roman" w:hAnsi="Times New Roman" w:cs="Times New Roman"/>
+        </w:rPr>
+        <w:tab/>
+      </w:r>
+      <w:r>
+        <w:rPr>
+          <w:rFonts w:ascii="Times New Roman" w:eastAsia="Times New Roman" w:hAnsi="Times New Roman" w:cs="Times New Roman"/>
+        </w:rPr>
+        <w:t>A</w:t>
+      </w:r>
+      <w:r>
+        <w:rPr>
+          <w:rFonts w:ascii="Times New Roman" w:eastAsia="Times New Roman" w:hAnsi="Times New Roman" w:cs="Times New Roman"/>
+        </w:rPr>
+        <w:t xml:space="preserve">dministrator ima mogućnost da poveća pravo pristupa korisničkim nalozima. Odnosno </w:t>
+      </w:r>
+      <w:r>
+        <w:rPr>
+          <w:rFonts w:ascii="Times New Roman" w:eastAsia="Times New Roman" w:hAnsi="Times New Roman" w:cs="Times New Roman"/>
+        </w:rPr>
+        <w:t>time neki korisnik može da postane moderator ili administrator</w:t>
+      </w:r>
+      <w:r>
+        <w:rPr>
+          <w:rFonts w:ascii="Times New Roman" w:eastAsia="Times New Roman" w:hAnsi="Times New Roman" w:cs="Times New Roman"/>
+        </w:rPr>
+        <w:t>.</w:t>
+      </w:r>
+    </w:p>
+    <w:p>
+      <w:pPr>
+        <w:pStyle w:val="Heading3"/>
+        <w:ind w:firstLine="720"/>
         <w:rPr>
           <w:sz w:val="22"/>
           <w:szCs w:val="22"/>
         </w:rPr>
-        <w:t>1</w:t>
-      </w:r>
+      </w:pPr>
+      <w:bookmarkStart w:id="30" w:name="_Toc3406878"/>
       <w:r>
         <w:rPr>
           <w:sz w:val="22"/>
           <w:szCs w:val="22"/>
         </w:rPr>
-        <w:t xml:space="preserve">. </w:t>
-      </w:r>
-      <w:r>
-        <w:t>Povećavanje prava</w:t>
-      </w:r>
-      <w:r>
-        <w:t xml:space="preserve"> pristupa korisnicima</w:t>
-      </w:r>
-      <w:bookmarkEnd w:id="29"/>
+        <w:t xml:space="preserve">5.4.2. </w:t>
+      </w:r>
+      <w:r>
+        <w:t>Degradiranje prava pristupa korisnicima</w:t>
+      </w:r>
+      <w:bookmarkEnd w:id="30"/>
     </w:p>
     <w:p>
       <w:pPr>
@@ -5170,179 +5122,120 @@
           <w:rFonts w:ascii="Times New Roman" w:eastAsia="Times New Roman" w:hAnsi="Times New Roman" w:cs="Times New Roman"/>
         </w:rPr>
         <w:tab/>
-      </w:r>
-      <w:r>
-        <w:rPr>
-          <w:rFonts w:ascii="Times New Roman" w:eastAsia="Times New Roman" w:hAnsi="Times New Roman" w:cs="Times New Roman"/>
-        </w:rPr>
-        <w:t>A</w:t>
-      </w:r>
-      <w:r>
-        <w:rPr>
-          <w:rFonts w:ascii="Times New Roman" w:eastAsia="Times New Roman" w:hAnsi="Times New Roman" w:cs="Times New Roman"/>
-        </w:rPr>
-        <w:t>dmini</w:t>
-      </w:r>
-      <w:r>
-        <w:rPr>
-          <w:rFonts w:ascii="Times New Roman" w:eastAsia="Times New Roman" w:hAnsi="Times New Roman" w:cs="Times New Roman"/>
-        </w:rPr>
-        <w:t xml:space="preserve">strator ima mogućnost da poveća pravo pristupa korisničkim nalozima. Odnosno </w:t>
-      </w:r>
-      <w:r>
-        <w:rPr>
-          <w:rFonts w:ascii="Times New Roman" w:eastAsia="Times New Roman" w:hAnsi="Times New Roman" w:cs="Times New Roman"/>
-        </w:rPr>
-        <w:t>time neki korisnik može da postane moderator ili administrator</w:t>
-      </w:r>
-      <w:r>
-        <w:rPr>
-          <w:rFonts w:ascii="Times New Roman" w:eastAsia="Times New Roman" w:hAnsi="Times New Roman" w:cs="Times New Roman"/>
-        </w:rPr>
-        <w:t>.</w:t>
+        <w:t>Ukoliko smatra za neophodno, administrator može da smanji prava pristupa nekom od administratora ili moderatora.</w:t>
       </w:r>
     </w:p>
     <w:p>
       <w:pPr>
         <w:pStyle w:val="Heading3"/>
-        <w:ind w:firstLine="720"/>
         <w:rPr>
           <w:sz w:val="22"/>
           <w:szCs w:val="22"/>
         </w:rPr>
       </w:pPr>
-      <w:bookmarkStart w:id="30" w:name="_Toc3406878"/>
       <w:r>
         <w:rPr>
           <w:sz w:val="22"/>
           <w:szCs w:val="22"/>
         </w:rPr>
-        <w:t>5.4.</w:t>
-      </w:r>
+        <w:tab/>
+      </w:r>
+      <w:bookmarkStart w:id="31" w:name="_Toc3406879"/>
       <w:r>
         <w:rPr>
           <w:sz w:val="22"/>
           <w:szCs w:val="22"/>
         </w:rPr>
-        <w:t>2</w:t>
+        <w:t>5.4.</w:t>
       </w:r>
       <w:r>
         <w:rPr>
           <w:sz w:val="22"/>
           <w:szCs w:val="22"/>
         </w:rPr>
-        <w:t xml:space="preserve">. </w:t>
-      </w:r>
-      <w:r>
-        <w:t xml:space="preserve">Degradiranje </w:t>
-      </w:r>
-      <w:r>
-        <w:t>prava pristupa korisnicima</w:t>
-      </w:r>
-      <w:bookmarkEnd w:id="30"/>
-    </w:p>
-    <w:p>
-      <w:pPr>
-        <w:rPr>
-          <w:rFonts w:ascii="Times New Roman" w:eastAsia="Times New Roman" w:hAnsi="Times New Roman" w:cs="Times New Roman"/>
-        </w:rPr>
-      </w:pPr>
-      <w:r>
-        <w:rPr>
-          <w:rFonts w:ascii="Times New Roman" w:eastAsia="Times New Roman" w:hAnsi="Times New Roman" w:cs="Times New Roman"/>
-        </w:rPr>
-        <w:tab/>
-      </w:r>
-      <w:r>
-        <w:rPr>
-          <w:rFonts w:ascii="Times New Roman" w:eastAsia="Times New Roman" w:hAnsi="Times New Roman" w:cs="Times New Roman"/>
-        </w:rPr>
-        <w:tab/>
-      </w:r>
-      <w:r>
-        <w:rPr>
-          <w:rFonts w:ascii="Times New Roman" w:eastAsia="Times New Roman" w:hAnsi="Times New Roman" w:cs="Times New Roman"/>
-        </w:rPr>
-        <w:t>Ukoliko smatra za neophodno, administrator može da smanji prava pristupa nekom od administratora ili moderatora.</w:t>
-      </w:r>
-    </w:p>
-    <w:p>
-      <w:pPr>
-        <w:pStyle w:val="Heading3"/>
+        <w:t>3</w:t>
+      </w:r>
+      <w:r>
         <w:rPr>
           <w:sz w:val="22"/>
           <w:szCs w:val="22"/>
         </w:rPr>
-      </w:pPr>
-      <w:r>
-        <w:rPr>
-          <w:sz w:val="22"/>
-          <w:szCs w:val="22"/>
+        <w:t xml:space="preserve">. </w:t>
+      </w:r>
+      <w:r>
+        <w:t>Banovanje naloga</w:t>
+      </w:r>
+      <w:bookmarkEnd w:id="31"/>
+    </w:p>
+    <w:p>
+      <w:pPr>
+        <w:rPr>
+          <w:rFonts w:ascii="Times New Roman" w:eastAsia="Times New Roman" w:hAnsi="Times New Roman" w:cs="Times New Roman"/>
+        </w:rPr>
+      </w:pPr>
+      <w:r>
+        <w:rPr>
+          <w:rFonts w:ascii="Times New Roman" w:eastAsia="Times New Roman" w:hAnsi="Times New Roman" w:cs="Times New Roman"/>
         </w:rPr>
         <w:tab/>
       </w:r>
-      <w:bookmarkStart w:id="31" w:name="_Toc3406879"/>
-      <w:r>
-        <w:rPr>
-          <w:sz w:val="22"/>
-          <w:szCs w:val="22"/>
-        </w:rPr>
-        <w:t>5.4.</w:t>
-      </w:r>
-      <w:r>
-        <w:rPr>
-          <w:sz w:val="22"/>
-          <w:szCs w:val="22"/>
-        </w:rPr>
-        <w:t>3</w:t>
-      </w:r>
-      <w:r>
-        <w:rPr>
-          <w:sz w:val="22"/>
-          <w:szCs w:val="22"/>
-        </w:rPr>
-        <w:t xml:space="preserve">. </w:t>
-      </w:r>
-      <w:r>
-        <w:t>Banovanje naloga</w:t>
-      </w:r>
-      <w:bookmarkEnd w:id="31"/>
-    </w:p>
-    <w:p>
-      <w:pPr>
-        <w:rPr>
-          <w:rFonts w:ascii="Times New Roman" w:eastAsia="Times New Roman" w:hAnsi="Times New Roman" w:cs="Times New Roman"/>
-        </w:rPr>
-      </w:pPr>
       <w:r>
         <w:rPr>
           <w:rFonts w:ascii="Times New Roman" w:eastAsia="Times New Roman" w:hAnsi="Times New Roman" w:cs="Times New Roman"/>
         </w:rPr>
         <w:tab/>
-      </w:r>
-      <w:r>
-        <w:rPr>
-          <w:rFonts w:ascii="Times New Roman" w:eastAsia="Times New Roman" w:hAnsi="Times New Roman" w:cs="Times New Roman"/>
-        </w:rPr>
+        <w:t>Pored već navedenog, on može i da banuje, odnosno obriše nalog nekom korisniku i tako onemogući ucestvovanje u aukcijama. Ovo se radi ukoliko administrativni tim odluči tako iz bilo kog razloga.</w:t>
+      </w:r>
+    </w:p>
+    <w:p>
+      <w:pPr>
+        <w:pStyle w:val="Heading1"/>
+      </w:pPr>
+      <w:bookmarkStart w:id="32" w:name="_Toc3406880"/>
+      <w:r>
+        <w:t>6. Pretpostavke i ograničenja</w:t>
+      </w:r>
+      <w:bookmarkEnd w:id="32"/>
+    </w:p>
+    <w:p>
+      <w:pPr>
+        <w:rPr>
+          <w:rFonts w:ascii="Times New Roman" w:eastAsia="Times New Roman" w:hAnsi="Times New Roman" w:cs="Times New Roman"/>
+        </w:rPr>
+      </w:pPr>
+      <w:r>
         <w:tab/>
-        <w:t>Pored već navedenog, on može i da banuje, odnosno obriše nalog nekom korisniku i tako onemogući ucestvovanje u aukcijama.</w:t>
-      </w:r>
-      <w:r>
-        <w:rPr>
-          <w:rFonts w:ascii="Times New Roman" w:eastAsia="Times New Roman" w:hAnsi="Times New Roman" w:cs="Times New Roman"/>
-        </w:rPr>
-        <w:t xml:space="preserve"> Ovo se radi ukoliko administrativni tim odluči tako iz bilo kog razloga.</w:t>
-      </w:r>
+      </w:r>
+      <w:r>
+        <w:rPr>
+          <w:rFonts w:ascii="Times New Roman" w:eastAsia="Times New Roman" w:hAnsi="Times New Roman" w:cs="Times New Roman"/>
+        </w:rPr>
+        <w:t>Prva stvar o kojoj treba poesbno voditi računa se odnosi na čuvanje podataka o autorizaciji kako bi se izbegao potencijalni neovlašćeni pristup. Takodje, sistem bi trebalo da bude dobro isrpojektovan u smislu da je kreiranje nove aukcije i postavaljanje ponude na postojećoj aukciji što brže i jednostavnije za samog korisnika. Na kraju, važno je napomenuti da svaka od “viših” kategorija entiteta nasledjuje funkcionalnosti “nižih” kategorija, odnosno administrator sem svojih opcija ima i sve opcije koje imaju moderator, korinsik i gost, moderator ima sve opcije koje imaju korinsik i gost, i naravno korisnik ima opcije gosta.</w:t>
+      </w:r>
+    </w:p>
+    <w:p>
+      <w:pPr>
+        <w:rPr>
+          <w:rFonts w:ascii="Times New Roman" w:eastAsia="Times New Roman" w:hAnsi="Times New Roman" w:cs="Times New Roman"/>
+        </w:rPr>
+      </w:pPr>
+    </w:p>
+    <w:p>
+      <w:pPr>
+        <w:rPr>
+          <w:rFonts w:ascii="Times New Roman" w:eastAsia="Times New Roman" w:hAnsi="Times New Roman" w:cs="Times New Roman"/>
+        </w:rPr>
+      </w:pPr>
     </w:p>
     <w:p>
       <w:pPr>
         <w:pStyle w:val="Heading1"/>
       </w:pPr>
-      <w:bookmarkStart w:id="32" w:name="_Toc3406880"/>
-      <w:r>
-        <w:t>6. Pretpostavke i ograničenja</w:t>
-      </w:r>
-      <w:bookmarkEnd w:id="32"/>
+      <w:bookmarkStart w:id="33" w:name="_Toc3406881"/>
+      <w:r>
+        <w:t>7. Kvalitet</w:t>
+      </w:r>
+      <w:bookmarkEnd w:id="33"/>
     </w:p>
     <w:p>
       <w:pPr>
@@ -5357,71 +5250,7 @@
         <w:rPr>
           <w:rFonts w:ascii="Times New Roman" w:eastAsia="Times New Roman" w:hAnsi="Times New Roman" w:cs="Times New Roman"/>
         </w:rPr>
-        <w:t>Prva stvar o kojoj treba poesbno voditi računa se odnosi na čuvanje podataka o autorizaciji kako bi se izbegao potencijalni neovlašćeni pristup. Takodj</w:t>
-      </w:r>
-      <w:r>
-        <w:rPr>
-          <w:rFonts w:ascii="Times New Roman" w:eastAsia="Times New Roman" w:hAnsi="Times New Roman" w:cs="Times New Roman"/>
-        </w:rPr>
-        <w:t>e, sistem bi trebalo da bude dobro isrpojektovan u smislu da je kreiranje nove aukcije i postavaljanje ponude na postojećoj aukciji što brže i jednostavnije za samog korisnika. Na kraju, važno je napomenuti da svaka od “viših” kategorija entiteta nasledjuj</w:t>
-      </w:r>
-      <w:r>
-        <w:rPr>
-          <w:rFonts w:ascii="Times New Roman" w:eastAsia="Times New Roman" w:hAnsi="Times New Roman" w:cs="Times New Roman"/>
-        </w:rPr>
-        <w:t>e funkcionalnosti “nižih” kategorija, odnosno administrator sem svojih opcija ima i sve opcije koje imaju moderator, korinsik i gost, moderator ima sve opcije koje imaju korinsik i gost, i naravno korisnik ima opcije gosta.</w:t>
-      </w:r>
-    </w:p>
-    <w:p>
-      <w:pPr>
-        <w:rPr>
-          <w:rFonts w:ascii="Times New Roman" w:eastAsia="Times New Roman" w:hAnsi="Times New Roman" w:cs="Times New Roman"/>
-        </w:rPr>
-      </w:pPr>
-    </w:p>
-    <w:p>
-      <w:pPr>
-        <w:rPr>
-          <w:rFonts w:ascii="Times New Roman" w:eastAsia="Times New Roman" w:hAnsi="Times New Roman" w:cs="Times New Roman"/>
-        </w:rPr>
-      </w:pPr>
-    </w:p>
-    <w:p>
-      <w:pPr>
-        <w:pStyle w:val="Heading1"/>
-      </w:pPr>
-      <w:bookmarkStart w:id="33" w:name="_Toc3406881"/>
-      <w:r>
-        <w:t>7. Kvalitet</w:t>
-      </w:r>
-      <w:bookmarkEnd w:id="33"/>
-    </w:p>
-    <w:p>
-      <w:pPr>
-        <w:rPr>
-          <w:rFonts w:ascii="Times New Roman" w:eastAsia="Times New Roman" w:hAnsi="Times New Roman" w:cs="Times New Roman"/>
-        </w:rPr>
-      </w:pPr>
-      <w:r>
-        <w:tab/>
-      </w:r>
-      <w:r>
-        <w:rPr>
-          <w:rFonts w:ascii="Times New Roman" w:eastAsia="Times New Roman" w:hAnsi="Times New Roman" w:cs="Times New Roman"/>
-        </w:rPr>
-        <w:t>Da bismo se uveri</w:t>
-      </w:r>
-      <w:r>
-        <w:rPr>
-          <w:rFonts w:ascii="Times New Roman" w:eastAsia="Times New Roman" w:hAnsi="Times New Roman" w:cs="Times New Roman"/>
-        </w:rPr>
-        <w:t>li u pouzdanost aplikacije potrebno je izvršiti testiranje svih navedenih funkcionalnosti (metoda crne kutije). Takodje, treba istestirati brzinu odziva sajta i njegovo ponašanje u nepredvidjenim situacijama poput: preopterećivanje sajta, više korinsika po</w:t>
-      </w:r>
-      <w:r>
-        <w:rPr>
-          <w:rFonts w:ascii="Times New Roman" w:eastAsia="Times New Roman" w:hAnsi="Times New Roman" w:cs="Times New Roman"/>
-        </w:rPr>
-        <w:t>stavlja ponudu na istu aukciju u bliskom vremenskom intervalu, moderator menja aukciju koja već ima ponude... Potrebno je još zaštiti se od nevalidnog SQL upita koji može nauditi bazi.</w:t>
+        <w:t>Da bismo se uverili u pouzdanost aplikacije potrebno je izvršiti testiranje svih navedenih funkcionalnosti (metoda crne kutije). Takodje, treba istestirati brzinu odziva sajta i njegovo ponašanje u nepredvidjenim situacijama poput: preopterećivanje sajta, više korinsika postavlja ponudu na istu aukciju u bliskom vremenskom intervalu, moderator menja aukciju koja već ima ponude... Potrebno je još zaštiti se od nevalidnog SQL upita koji može nauditi bazi.</w:t>
       </w:r>
     </w:p>
     <w:p>
@@ -5472,19 +5301,7 @@
         <w:rPr>
           <w:rFonts w:ascii="Times New Roman" w:eastAsia="Times New Roman" w:hAnsi="Times New Roman" w:cs="Times New Roman"/>
         </w:rPr>
-        <w:t>Za rad servera, pot</w:t>
-      </w:r>
-      <w:r>
-        <w:rPr>
-          <w:rFonts w:ascii="Times New Roman" w:eastAsia="Times New Roman" w:hAnsi="Times New Roman" w:cs="Times New Roman"/>
-        </w:rPr>
-        <w:t>rebno je da uredjaj ima podršku za PHP i naravno MySQL bazu podataka. Takodje, korisnički interfejs treba da bude kompatibilan i raspoloživ za većinu  internet pretraživača a sam prikaz strana ne bi trebalo da se značajno razlikuje u zavisnosti od toga koj</w:t>
-      </w:r>
-      <w:r>
-        <w:rPr>
-          <w:rFonts w:ascii="Times New Roman" w:eastAsia="Times New Roman" w:hAnsi="Times New Roman" w:cs="Times New Roman"/>
-        </w:rPr>
-        <w:t>a se verzija koristi.</w:t>
+        <w:t>Za rad servera, potrebno je da uredjaj ima podršku za PHP i naravno MySQL bazu podataka. Takodje, korisnički interfejs treba da bude kompatibilan i raspoloživ za većinu  internet pretraživača a sam prikaz strana ne bi trebalo da se značajno razlikuje u zavisnosti od toga koja se verzija koristi.</w:t>
       </w:r>
     </w:p>
     <w:p>
@@ -5560,13 +5377,7 @@
         <w:rPr>
           <w:rFonts w:ascii="Times New Roman" w:eastAsia="Times New Roman" w:hAnsi="Times New Roman" w:cs="Times New Roman"/>
         </w:rPr>
-        <w:t>Ova uputstva su potrebna moderatorima, za upravaljanje aukcijama i administratorima, za upravljanje nalozima. Dakle, moderatorima su potrebna uputstva vezano za to kako da menjaju ili brišu postojeće aukcije, a administra</w:t>
-      </w:r>
-      <w:r>
-        <w:rPr>
-          <w:rFonts w:ascii="Times New Roman" w:eastAsia="Times New Roman" w:hAnsi="Times New Roman" w:cs="Times New Roman"/>
-        </w:rPr>
-        <w:t>torima kako da menjaju prava pristupa korisnicima i kako da ih banuju.</w:t>
+        <w:t>Ova uputstva su potrebna moderatorima, za upravaljanje aukcijama i administratorima, za upravljanje nalozima. Dakle, moderatorima su potrebna uputstva vezano za to kako da menjaju ili brišu postojeće aukcije, a administratorima kako da menjaju prava pristupa korisnicima i kako da ih banuju.</w:t>
       </w:r>
     </w:p>
     <w:p>
@@ -5629,10 +5440,7 @@
       </w:pPr>
       <w:bookmarkStart w:id="40" w:name="_Toc3406888"/>
       <w:r>
-        <w:t>10. Plan i prio</w:t>
-      </w:r>
-      <w:r>
-        <w:t>riteti</w:t>
+        <w:t>10. Plan i prioriteti</w:t>
       </w:r>
       <w:bookmarkEnd w:id="40"/>
     </w:p>
@@ -5785,14 +5593,7 @@
           <w:rFonts w:ascii="Times New Roman" w:eastAsia="Times New Roman" w:hAnsi="Times New Roman" w:cs="Times New Roman"/>
           <w:color w:val="000000"/>
         </w:rPr>
-        <w:t>Odobravanje aukcije od strane modera</w:t>
-      </w:r>
-      <w:r>
-        <w:rPr>
-          <w:rFonts w:ascii="Times New Roman" w:eastAsia="Times New Roman" w:hAnsi="Times New Roman" w:cs="Times New Roman"/>
-          <w:color w:val="000000"/>
-        </w:rPr>
-        <w:t>tora</w:t>
+        <w:t>Odobravanje aukcije od strane moderatora</w:t>
       </w:r>
     </w:p>
     <w:p>
@@ -6198,7 +5999,7 @@
       </w:pPr>
     </w:pPrDefault>
   </w:docDefaults>
-  <w:latentStyles w:defLockedState="0" w:defUIPriority="99" w:defSemiHidden="0" w:defUnhideWhenUsed="0" w:defQFormat="0" w:count="375">
+  <w:latentStyles w:defLockedState="0" w:defUIPriority="99" w:defSemiHidden="0" w:defUnhideWhenUsed="0" w:defQFormat="0" w:count="376">
     <w:lsdException w:name="Normal" w:uiPriority="0" w:qFormat="1"/>
     <w:lsdException w:name="heading 1" w:uiPriority="9" w:qFormat="1"/>
     <w:lsdException w:name="heading 2" w:semiHidden="1" w:uiPriority="9" w:unhideWhenUsed="1" w:qFormat="1"/>
@@ -6304,7 +6105,6 @@
     <w:lsdException w:name="HTML Sample" w:semiHidden="1" w:unhideWhenUsed="1"/>
     <w:lsdException w:name="HTML Typewriter" w:semiHidden="1" w:unhideWhenUsed="1"/>
     <w:lsdException w:name="HTML Variable" w:semiHidden="1" w:unhideWhenUsed="1"/>
-    <w:lsdException w:name="Normal Table" w:semiHidden="1" w:unhideWhenUsed="1"/>
     <w:lsdException w:name="annotation subject" w:semiHidden="1" w:unhideWhenUsed="1"/>
     <w:lsdException w:name="No List" w:semiHidden="1" w:unhideWhenUsed="1"/>
     <w:lsdException w:name="Outline List 1" w:semiHidden="1" w:unhideWhenUsed="1"/>
@@ -6351,10 +6151,8 @@
     <w:lsdException w:name="Table Subtle 2" w:semiHidden="1" w:unhideWhenUsed="1"/>
     <w:lsdException w:name="Table Web 1" w:semiHidden="1" w:unhideWhenUsed="1"/>
     <w:lsdException w:name="Table Web 2" w:semiHidden="1" w:unhideWhenUsed="1"/>
-    <w:lsdException w:name="Table Web 3" w:semiHidden="1" w:unhideWhenUsed="1"/>
     <w:lsdException w:name="Balloon Text" w:semiHidden="1" w:unhideWhenUsed="1"/>
     <w:lsdException w:name="Table Grid" w:uiPriority="39"/>
-    <w:lsdException w:name="Table Theme" w:semiHidden="1" w:unhideWhenUsed="1"/>
     <w:lsdException w:name="Placeholder Text" w:semiHidden="1"/>
     <w:lsdException w:name="No Spacing" w:uiPriority="1" w:qFormat="1"/>
     <w:lsdException w:name="Light Shading" w:uiPriority="60"/>
@@ -6574,6 +6372,7 @@
     <w:lsdException w:name="Smart Hyperlink" w:semiHidden="1" w:unhideWhenUsed="1"/>
     <w:lsdException w:name="Hashtag" w:semiHidden="1" w:unhideWhenUsed="1"/>
     <w:lsdException w:name="Unresolved Mention" w:semiHidden="1" w:unhideWhenUsed="1"/>
+    <w:lsdException w:name="Smart Link" w:semiHidden="1" w:unhideWhenUsed="1"/>
   </w:latentStyles>
   <w:style w:type="paragraph" w:default="1" w:styleId="Normal">
     <w:name w:val="Normal"/>
